--- a/Lab/Midterm/Baocao.docx
+++ b/Lab/Midterm/Baocao.docx
@@ -176,9 +176,19 @@
           <w:noProof/>
           <w:sz w:val="28"/>
           <w:szCs w:val="28"/>
+          <w:lang w:val="vi-VN"/>
+        </w:rPr>
+        <w:t xml:space="preserve"> </w:t>
+      </w:r>
+      <w:r>
+        <w:rPr>
+          <w:b/>
+          <w:noProof/>
+          <w:sz w:val="28"/>
+          <w:szCs w:val="28"/>
         </w:rPr>
         <w:drawing>
-          <wp:inline distT="0" distB="0" distL="0" distR="0" wp14:anchorId="2C80748D" wp14:editId="57040C1B">
+          <wp:inline distT="0" distB="0" distL="0" distR="0" wp14:anchorId="2C80748D" wp14:editId="3F53AA53">
             <wp:extent cx="1245235" cy="1798955"/>
             <wp:effectExtent l="0" t="0" r="0" b="4445"/>
             <wp:docPr id="2" name="Picture 2" descr="Description: C:\Users\NTK-gacon\Documents\BKLOGO.jpg"/>
@@ -210,7 +220,7 @@
                   <pic:spPr bwMode="auto">
                     <a:xfrm>
                       <a:off x="0" y="0"/>
-                      <a:ext cx="1247748" cy="1802585"/>
+                      <a:ext cx="1250417" cy="1806442"/>
                     </a:xfrm>
                     <a:prstGeom prst="rect">
                       <a:avLst/>
@@ -226,6 +236,8 @@
           </wp:inline>
         </w:drawing>
       </w:r>
+      <w:bookmarkStart w:id="0" w:name="_GoBack"/>
+      <w:bookmarkEnd w:id="0"/>
     </w:p>
     <w:p>
       <w:pPr>
@@ -637,9 +649,9 @@
           <w:szCs w:val="44"/>
         </w:rPr>
       </w:pPr>
-      <w:bookmarkStart w:id="0" w:name="_Toc40219962"/>
-      <w:bookmarkStart w:id="1" w:name="_Toc40220120"/>
-      <w:bookmarkStart w:id="2" w:name="_Toc40220479"/>
+      <w:bookmarkStart w:id="1" w:name="_Toc40219962"/>
+      <w:bookmarkStart w:id="2" w:name="_Toc40220120"/>
+      <w:bookmarkStart w:id="3" w:name="_Toc40220479"/>
       <w:r>
         <w:rPr>
           <w:b/>
@@ -651,14 +663,20 @@
         <w:lastRenderedPageBreak/>
         <w:t>Mục lục</w:t>
       </w:r>
-      <w:bookmarkEnd w:id="0"/>
       <w:bookmarkEnd w:id="1"/>
       <w:bookmarkEnd w:id="2"/>
+      <w:bookmarkEnd w:id="3"/>
     </w:p>
     <w:sdt>
       <w:sdtPr>
         <w:rPr>
+          <w:rFonts w:ascii="Calibri" w:eastAsia="MS Mincho" w:hAnsi="Calibri" w:cs="Times New Roman"/>
+          <w:b w:val="0"/>
+          <w:bCs w:val="0"/>
+          <w:color w:val="auto"/>
           <w:sz w:val="44"/>
+          <w:szCs w:val="22"/>
+          <w:lang w:eastAsia="ja-JP"/>
         </w:rPr>
         <w:id w:val="770815458"/>
         <w:docPartObj>
@@ -668,12 +686,8 @@
       </w:sdtPr>
       <w:sdtEndPr>
         <w:rPr>
-          <w:rFonts w:ascii="Calibri" w:eastAsia="MS Mincho" w:hAnsi="Calibri" w:cs="Times New Roman"/>
           <w:noProof/>
-          <w:color w:val="auto"/>
           <w:sz w:val="36"/>
-          <w:szCs w:val="22"/>
-          <w:lang w:eastAsia="ja-JP"/>
         </w:rPr>
       </w:sdtEndPr>
       <w:sdtContent>
@@ -1687,8 +1701,6 @@
       <w:r>
         <w:br w:type="page"/>
       </w:r>
-      <w:bookmarkStart w:id="3" w:name="_GoBack"/>
-      <w:bookmarkEnd w:id="3"/>
     </w:p>
     <w:p>
       <w:pPr>
@@ -4699,7 +4711,7 @@
 </file>
 
 <file path=customXml/itemProps1.xml><?xml version="1.0" encoding="utf-8"?>
-<ds:datastoreItem xmlns:ds="http://schemas.openxmlformats.org/officeDocument/2006/customXml" ds:itemID="{BB4A8EC6-FB43-B94E-BD21-256C3C5C9FD4}">
+<ds:datastoreItem xmlns:ds="http://schemas.openxmlformats.org/officeDocument/2006/customXml" ds:itemID="{68450D8C-BAF1-514D-ADBE-45FD911470E0}">
   <ds:schemaRefs>
     <ds:schemaRef ds:uri="http://schemas.openxmlformats.org/officeDocument/2006/bibliography"/>
   </ds:schemaRefs>
